--- a/Documentación/Documentos/Conclusiones y  Recomendaciones.docx
+++ b/Documentación/Documentos/Conclusiones y  Recomendaciones.docx
@@ -159,6 +159,56 @@
     </w:p>
     <w:p>
       <w:pPr>
+        <w:pStyle w:val="Prrafodelista"/>
+        <w:numPr>
+          <w:ilvl w:val="0"/>
+          <w:numId w:val="1"/>
+        </w:numPr>
+        <w:rPr>
+          <w:lang w:val="es-ES"/>
+        </w:rPr>
+      </w:pPr>
+      <w:r>
+        <w:rPr>
+          <w:lang w:val="es-ES"/>
+        </w:rPr>
+        <w:t>Modular de una buena manera el servicio REST facilita la legibilidad y ubicación dentro de la estructura desarrollada.</w:t>
+      </w:r>
+    </w:p>
+    <w:p>
+      <w:pPr>
+        <w:pStyle w:val="Prrafodelista"/>
+        <w:numPr>
+          <w:ilvl w:val="0"/>
+          <w:numId w:val="1"/>
+        </w:numPr>
+        <w:rPr>
+          <w:lang w:val="es-ES"/>
+        </w:rPr>
+      </w:pPr>
+      <w:r>
+        <w:rPr>
+          <w:lang w:val="es-ES"/>
+        </w:rPr>
+        <w:t>Tener un buen manejo de excepciones evita que el servicio llegue a caerse afectando a los usuarios.</w:t>
+      </w:r>
+    </w:p>
+    <w:p>
+      <w:pPr>
+        <w:pStyle w:val="Prrafodelista"/>
+        <w:numPr>
+          <w:ilvl w:val="0"/>
+          <w:numId w:val="1"/>
+        </w:numPr>
+        <w:rPr>
+          <w:lang w:val="es-ES"/>
+        </w:rPr>
+      </w:pPr>
+      <w:bookmarkStart w:id="0" w:name="_GoBack"/>
+      <w:bookmarkEnd w:id="0"/>
+    </w:p>
+    <w:p>
+      <w:pPr>
         <w:rPr>
           <w:lang w:val="es-ES"/>
         </w:rPr>
@@ -290,8 +340,85 @@
         </w:rPr>
         <w:t>Diseñar cuidadosa e inteligentemente la base de datos dependiendo del aplicativo que se desea crear.</w:t>
       </w:r>
-      <w:bookmarkStart w:id="0" w:name="_GoBack"/>
-      <w:bookmarkEnd w:id="0"/>
+    </w:p>
+    <w:p>
+      <w:pPr>
+        <w:pStyle w:val="Prrafodelista"/>
+        <w:numPr>
+          <w:ilvl w:val="0"/>
+          <w:numId w:val="2"/>
+        </w:numPr>
+        <w:rPr>
+          <w:lang w:val="es-ES"/>
+        </w:rPr>
+      </w:pPr>
+      <w:r>
+        <w:rPr>
+          <w:lang w:val="es-ES"/>
+        </w:rPr>
+        <w:t>Se recomienda utilizar un patrón de diseño MVC (</w:t>
+      </w:r>
+      <w:proofErr w:type="spellStart"/>
+      <w:r>
+        <w:rPr>
+          <w:lang w:val="es-ES"/>
+        </w:rPr>
+        <w:t>Model</w:t>
+      </w:r>
+      <w:proofErr w:type="spellEnd"/>
+      <w:r>
+        <w:rPr>
+          <w:lang w:val="es-ES"/>
+        </w:rPr>
+        <w:t>-View-</w:t>
+      </w:r>
+      <w:proofErr w:type="spellStart"/>
+      <w:r>
+        <w:rPr>
+          <w:lang w:val="es-ES"/>
+        </w:rPr>
+        <w:t>Controller</w:t>
+      </w:r>
+      <w:proofErr w:type="spellEnd"/>
+      <w:r>
+        <w:rPr>
+          <w:lang w:val="es-ES"/>
+        </w:rPr>
+        <w:t>) para la creación de la solución REST.</w:t>
+      </w:r>
+    </w:p>
+    <w:p>
+      <w:pPr>
+        <w:pStyle w:val="Prrafodelista"/>
+        <w:numPr>
+          <w:ilvl w:val="0"/>
+          <w:numId w:val="2"/>
+        </w:numPr>
+        <w:rPr>
+          <w:lang w:val="es-ES"/>
+        </w:rPr>
+      </w:pPr>
+      <w:r>
+        <w:rPr>
+          <w:lang w:val="es-ES"/>
+        </w:rPr>
+        <w:t>Utilizar Bootstrap para la implementación de la parte gráfica.</w:t>
+      </w:r>
+    </w:p>
+    <w:p>
+      <w:pPr>
+        <w:pStyle w:val="Prrafodelista"/>
+        <w:numPr>
+          <w:ilvl w:val="0"/>
+          <w:numId w:val="2"/>
+        </w:numPr>
+        <w:rPr>
+          <w:lang w:val="es-ES"/>
+        </w:rPr>
+      </w:pPr>
+      <w:r>
+        <w:t xml:space="preserve">  </w:t>
+      </w:r>
     </w:p>
     <w:sectPr>
       <w:pgSz w:w="12240" w:h="15840"/>
@@ -663,6 +790,7 @@
     <w:lsdException w:name="HTML Sample" w:semiHidden="1" w:unhideWhenUsed="1"/>
     <w:lsdException w:name="HTML Typewriter" w:semiHidden="1" w:unhideWhenUsed="1"/>
     <w:lsdException w:name="HTML Variable" w:semiHidden="1" w:unhideWhenUsed="1"/>
+    <w:lsdException w:name="Normal Table" w:semiHidden="1" w:unhideWhenUsed="1"/>
     <w:lsdException w:name="annotation subject" w:semiHidden="1" w:unhideWhenUsed="1"/>
     <w:lsdException w:name="No List" w:semiHidden="1" w:unhideWhenUsed="1"/>
     <w:lsdException w:name="Outline List 1" w:semiHidden="1" w:unhideWhenUsed="1"/>
@@ -709,8 +837,10 @@
     <w:lsdException w:name="Table Subtle 2" w:semiHidden="1" w:unhideWhenUsed="1"/>
     <w:lsdException w:name="Table Web 1" w:semiHidden="1" w:unhideWhenUsed="1"/>
     <w:lsdException w:name="Table Web 2" w:semiHidden="1" w:unhideWhenUsed="1"/>
+    <w:lsdException w:name="Table Web 3" w:semiHidden="1" w:unhideWhenUsed="1"/>
     <w:lsdException w:name="Balloon Text" w:semiHidden="1" w:unhideWhenUsed="1"/>
     <w:lsdException w:name="Table Grid" w:uiPriority="39"/>
+    <w:lsdException w:name="Table Theme" w:semiHidden="1" w:unhideWhenUsed="1"/>
     <w:lsdException w:name="Placeholder Text" w:semiHidden="1"/>
     <w:lsdException w:name="No Spacing" w:uiPriority="1" w:qFormat="1"/>
     <w:lsdException w:name="Light Shading" w:uiPriority="60"/>
